--- a/Discretnaya/лаб 1.docx
+++ b/Discretnaya/лаб 1.docx
@@ -334,7 +334,7 @@
           <w:sz w:val="32"/>
           <w:szCs w:val="32"/>
         </w:rPr>
-        <w:t>7</w:t>
+        <w:t>4</w:t>
       </w:r>
       <w:r>
         <w:rPr>
@@ -463,59 +463,19 @@
     </w:p>
     <w:p>
       <w:pPr>
-        <w:pStyle w:val="Standard"/>
-        <w:spacing w:line="360" w:lineRule="auto"/>
-        <w:jc w:val="right"/>
-        <w:rPr>
-          <w:rFonts w:ascii="Times New Roman" w:hAnsi="Times New Roman" w:cs="Times New Roman"/>
-          <w:sz w:val="32"/>
-          <w:szCs w:val="32"/>
-        </w:rPr>
-      </w:pPr>
-      <w:r>
-        <w:rPr>
-          <w:rFonts w:ascii="Times New Roman" w:hAnsi="Times New Roman" w:cs="Times New Roman"/>
-          <w:sz w:val="32"/>
-          <w:szCs w:val="32"/>
-        </w:rPr>
-        <w:t>Асс</w:t>
-      </w:r>
-      <w:r>
-        <w:rPr>
-          <w:rFonts w:ascii="Times New Roman" w:hAnsi="Times New Roman" w:cs="Times New Roman"/>
-          <w:sz w:val="32"/>
-          <w:szCs w:val="32"/>
-        </w:rPr>
-        <w:t xml:space="preserve">. </w:t>
-      </w:r>
-      <w:proofErr w:type="spellStart"/>
-      <w:r>
-        <w:rPr>
-          <w:rFonts w:ascii="Times New Roman" w:hAnsi="Times New Roman" w:cs="Times New Roman"/>
-          <w:sz w:val="32"/>
-          <w:szCs w:val="32"/>
-        </w:rPr>
-        <w:t>Бастрычкин</w:t>
-      </w:r>
-      <w:proofErr w:type="spellEnd"/>
-      <w:r>
-        <w:rPr>
-          <w:rFonts w:ascii="Times New Roman" w:hAnsi="Times New Roman" w:cs="Times New Roman"/>
-          <w:sz w:val="32"/>
-          <w:szCs w:val="32"/>
-        </w:rPr>
-        <w:t xml:space="preserve"> А.С.</w:t>
-      </w:r>
-    </w:p>
-    <w:p>
-      <w:pPr>
         <w:suppressAutoHyphens w:val="0"/>
         <w:autoSpaceDN/>
         <w:spacing w:after="160" w:line="259" w:lineRule="auto"/>
         <w:ind w:firstLine="0"/>
-        <w:jc w:val="left"/>
+        <w:jc w:val="right"/>
         <w:textAlignment w:val="auto"/>
       </w:pPr>
+      <w:r>
+        <w:t>Доц. Орешков В. И.</w:t>
+      </w:r>
+      <w:r>
+        <w:tab/>
+      </w:r>
       <w:r>
         <w:br w:type="page"/>
       </w:r>
@@ -582,6 +542,9 @@
     </w:p>
     <w:p>
       <w:r>
+        <w:rPr>
+          <w:noProof/>
+        </w:rPr>
         <w:drawing>
           <wp:inline distT="0" distB="0" distL="0" distR="0" wp14:anchorId="27D33530" wp14:editId="6CAC4D40">
             <wp:extent cx="1889924" cy="2080440"/>
@@ -621,27 +584,67 @@
     </w:p>
     <w:p>
       <w:r>
-        <w:t>Г(X1)=[X2, X4, X5]</w:t>
-      </w:r>
-    </w:p>
-    <w:p>
-      <w:r>
-        <w:t>Г(X2)=[X1, X3, X4]</w:t>
-      </w:r>
-    </w:p>
-    <w:p>
-      <w:r>
-        <w:t>Г(X3)=[X2, X4, X5]</w:t>
-      </w:r>
-    </w:p>
-    <w:p>
-      <w:r>
-        <w:t>Г(X4)=[X1, X2, X3, X5]</w:t>
-      </w:r>
-    </w:p>
-    <w:p>
-      <w:r>
-        <w:t>Г(X5)=[X1, X3, X4]</w:t>
+        <w:t>Г(X</w:t>
+      </w:r>
+      <w:proofErr w:type="gramStart"/>
+      <w:r>
+        <w:t>1)=</w:t>
+      </w:r>
+      <w:proofErr w:type="gramEnd"/>
+      <w:r>
+        <w:t>[X2, X4, X5]</w:t>
+      </w:r>
+    </w:p>
+    <w:p>
+      <w:r>
+        <w:t>Г(X</w:t>
+      </w:r>
+      <w:proofErr w:type="gramStart"/>
+      <w:r>
+        <w:t>2)=</w:t>
+      </w:r>
+      <w:proofErr w:type="gramEnd"/>
+      <w:r>
+        <w:t>[X1, X3, X4]</w:t>
+      </w:r>
+    </w:p>
+    <w:p>
+      <w:r>
+        <w:t>Г(X</w:t>
+      </w:r>
+      <w:proofErr w:type="gramStart"/>
+      <w:r>
+        <w:t>3)=</w:t>
+      </w:r>
+      <w:proofErr w:type="gramEnd"/>
+      <w:r>
+        <w:t>[X2, X4, X5]</w:t>
+      </w:r>
+    </w:p>
+    <w:p>
+      <w:r>
+        <w:t>Г(X</w:t>
+      </w:r>
+      <w:proofErr w:type="gramStart"/>
+      <w:r>
+        <w:t>4)=</w:t>
+      </w:r>
+      <w:proofErr w:type="gramEnd"/>
+      <w:r>
+        <w:t>[X1, X2, X3, X5]</w:t>
+      </w:r>
+    </w:p>
+    <w:p>
+      <w:r>
+        <w:t>Г(X</w:t>
+      </w:r>
+      <w:proofErr w:type="gramStart"/>
+      <w:r>
+        <w:t>5)=</w:t>
+      </w:r>
+      <w:proofErr w:type="gramEnd"/>
+      <w:r>
+        <w:t>[X1, X3, X4]</w:t>
       </w:r>
     </w:p>
     <w:p>
@@ -660,13 +663,70 @@
     <w:p>
       <w:pPr>
         <w:pStyle w:val="aa"/>
-      </w:pPr>
-      <w:r>
-        <w:t>public class App {</w:t>
-      </w:r>
-      <w:r>
-        <w:br/>
-        <w:t xml:space="preserve">    public static void </w:t>
+        <w:rPr>
+          <w:lang w:val="ru-RU"/>
+        </w:rPr>
+      </w:pPr>
+      <w:r>
+        <w:t>public</w:t>
+      </w:r>
+      <w:r>
+        <w:rPr>
+          <w:lang w:val="ru-RU"/>
+        </w:rPr>
+        <w:t xml:space="preserve"> </w:t>
+      </w:r>
+      <w:r>
+        <w:t>class</w:t>
+      </w:r>
+      <w:r>
+        <w:rPr>
+          <w:lang w:val="ru-RU"/>
+        </w:rPr>
+        <w:t xml:space="preserve"> </w:t>
+      </w:r>
+      <w:r>
+        <w:t>App</w:t>
+      </w:r>
+      <w:r>
+        <w:rPr>
+          <w:lang w:val="ru-RU"/>
+        </w:rPr>
+        <w:t xml:space="preserve"> {</w:t>
+      </w:r>
+      <w:r>
+        <w:rPr>
+          <w:lang w:val="ru-RU"/>
+        </w:rPr>
+        <w:br/>
+        <w:t xml:space="preserve">    </w:t>
+      </w:r>
+      <w:r>
+        <w:t>public</w:t>
+      </w:r>
+      <w:r>
+        <w:rPr>
+          <w:lang w:val="ru-RU"/>
+        </w:rPr>
+        <w:t xml:space="preserve"> </w:t>
+      </w:r>
+      <w:r>
+        <w:t>static</w:t>
+      </w:r>
+      <w:r>
+        <w:rPr>
+          <w:lang w:val="ru-RU"/>
+        </w:rPr>
+        <w:t xml:space="preserve"> </w:t>
+      </w:r>
+      <w:r>
+        <w:t>void</w:t>
+      </w:r>
+      <w:r>
+        <w:rPr>
+          <w:lang w:val="ru-RU"/>
+        </w:rPr>
+        <w:t xml:space="preserve"> </w:t>
       </w:r>
       <w:proofErr w:type="spellStart"/>
       <w:r>
@@ -674,11 +734,53 @@
       </w:r>
       <w:proofErr w:type="spellEnd"/>
       <w:r>
-        <w:t>(int[][] matrix){</w:t>
-      </w:r>
-      <w:r>
-        <w:br/>
-        <w:t xml:space="preserve">        for (int[] </w:t>
+        <w:rPr>
+          <w:lang w:val="ru-RU"/>
+        </w:rPr>
+        <w:t>(</w:t>
+      </w:r>
+      <w:r>
+        <w:t>int</w:t>
+      </w:r>
+      <w:r>
+        <w:rPr>
+          <w:lang w:val="ru-RU"/>
+        </w:rPr>
+        <w:t xml:space="preserve">[][] </w:t>
+      </w:r>
+      <w:r>
+        <w:t>matrix</w:t>
+      </w:r>
+      <w:r>
+        <w:rPr>
+          <w:lang w:val="ru-RU"/>
+        </w:rPr>
+        <w:t>){</w:t>
+      </w:r>
+      <w:r>
+        <w:rPr>
+          <w:lang w:val="ru-RU"/>
+        </w:rPr>
+        <w:br/>
+        <w:t xml:space="preserve">        </w:t>
+      </w:r>
+      <w:r>
+        <w:t>for</w:t>
+      </w:r>
+      <w:r>
+        <w:rPr>
+          <w:lang w:val="ru-RU"/>
+        </w:rPr>
+        <w:t xml:space="preserve"> (</w:t>
+      </w:r>
+      <w:r>
+        <w:t>int</w:t>
+      </w:r>
+      <w:r>
+        <w:rPr>
+          <w:lang w:val="ru-RU"/>
+        </w:rPr>
+        <w:t xml:space="preserve">[] </w:t>
       </w:r>
       <w:proofErr w:type="spellStart"/>
       <w:r>
@@ -686,11 +788,53 @@
       </w:r>
       <w:proofErr w:type="spellEnd"/>
       <w:r>
-        <w:t xml:space="preserve"> : matrix){</w:t>
-      </w:r>
-      <w:r>
-        <w:br/>
-        <w:t xml:space="preserve">            for (int j : </w:t>
+        <w:rPr>
+          <w:lang w:val="ru-RU"/>
+        </w:rPr>
+        <w:t xml:space="preserve"> : </w:t>
+      </w:r>
+      <w:r>
+        <w:t>matrix</w:t>
+      </w:r>
+      <w:r>
+        <w:rPr>
+          <w:lang w:val="ru-RU"/>
+        </w:rPr>
+        <w:t>){</w:t>
+      </w:r>
+      <w:r>
+        <w:rPr>
+          <w:lang w:val="ru-RU"/>
+        </w:rPr>
+        <w:br/>
+        <w:t xml:space="preserve">            </w:t>
+      </w:r>
+      <w:r>
+        <w:t>for</w:t>
+      </w:r>
+      <w:r>
+        <w:rPr>
+          <w:lang w:val="ru-RU"/>
+        </w:rPr>
+        <w:t xml:space="preserve"> (</w:t>
+      </w:r>
+      <w:r>
+        <w:t>int</w:t>
+      </w:r>
+      <w:r>
+        <w:rPr>
+          <w:lang w:val="ru-RU"/>
+        </w:rPr>
+        <w:t xml:space="preserve"> </w:t>
+      </w:r>
+      <w:r>
+        <w:t>j</w:t>
+      </w:r>
+      <w:r>
+        <w:rPr>
+          <w:lang w:val="ru-RU"/>
+        </w:rPr>
+        <w:t xml:space="preserve"> : </w:t>
       </w:r>
       <w:proofErr w:type="spellStart"/>
       <w:r>
@@ -698,50 +842,179 @@
       </w:r>
       <w:proofErr w:type="spellEnd"/>
       <w:r>
+        <w:rPr>
+          <w:lang w:val="ru-RU"/>
+        </w:rPr>
         <w:t>){</w:t>
       </w:r>
       <w:r>
+        <w:rPr>
+          <w:lang w:val="ru-RU"/>
+        </w:rPr>
         <w:br/>
         <w:t xml:space="preserve">                </w:t>
       </w:r>
+      <w:r>
+        <w:t>System</w:t>
+      </w:r>
+      <w:r>
+        <w:rPr>
+          <w:lang w:val="ru-RU"/>
+        </w:rPr>
+        <w:t>.</w:t>
+      </w:r>
+      <w:r>
+        <w:t>out</w:t>
+      </w:r>
+      <w:r>
+        <w:rPr>
+          <w:lang w:val="ru-RU"/>
+        </w:rPr>
+        <w:t>.</w:t>
+      </w:r>
       <w:proofErr w:type="spellStart"/>
       <w:r>
-        <w:t>System.out.printf</w:t>
+        <w:t>printf</w:t>
       </w:r>
       <w:proofErr w:type="spellEnd"/>
       <w:r>
-        <w:t>("%3d",j);</w:t>
-      </w:r>
-      <w:r>
+        <w:rPr>
+          <w:lang w:val="ru-RU"/>
+        </w:rPr>
+        <w:t>("%3</w:t>
+      </w:r>
+      <w:r>
+        <w:t>d</w:t>
+      </w:r>
+      <w:r>
+        <w:rPr>
+          <w:lang w:val="ru-RU"/>
+        </w:rPr>
+        <w:t>",</w:t>
+      </w:r>
+      <w:r>
+        <w:t>j</w:t>
+      </w:r>
+      <w:r>
+        <w:rPr>
+          <w:lang w:val="ru-RU"/>
+        </w:rPr>
+        <w:t>);</w:t>
+      </w:r>
+      <w:r>
+        <w:rPr>
+          <w:lang w:val="ru-RU"/>
+        </w:rPr>
         <w:br/>
         <w:t xml:space="preserve">            }</w:t>
       </w:r>
       <w:r>
+        <w:rPr>
+          <w:lang w:val="ru-RU"/>
+        </w:rPr>
         <w:br/>
         <w:t xml:space="preserve">            </w:t>
       </w:r>
+      <w:r>
+        <w:t>System</w:t>
+      </w:r>
+      <w:r>
+        <w:rPr>
+          <w:lang w:val="ru-RU"/>
+        </w:rPr>
+        <w:t>.</w:t>
+      </w:r>
+      <w:r>
+        <w:t>out</w:t>
+      </w:r>
+      <w:r>
+        <w:rPr>
+          <w:lang w:val="ru-RU"/>
+        </w:rPr>
+        <w:t>.</w:t>
+      </w:r>
       <w:proofErr w:type="spellStart"/>
       <w:r>
-        <w:t>System.out.println</w:t>
+        <w:t>println</w:t>
       </w:r>
       <w:proofErr w:type="spellEnd"/>
       <w:r>
+        <w:rPr>
+          <w:lang w:val="ru-RU"/>
+        </w:rPr>
         <w:t>();</w:t>
       </w:r>
       <w:r>
+        <w:rPr>
+          <w:lang w:val="ru-RU"/>
+        </w:rPr>
         <w:br/>
         <w:t xml:space="preserve">        }</w:t>
       </w:r>
       <w:r>
+        <w:rPr>
+          <w:lang w:val="ru-RU"/>
+        </w:rPr>
         <w:br/>
         <w:t xml:space="preserve">    }</w:t>
       </w:r>
       <w:r>
-        <w:br/>
-      </w:r>
-      <w:r>
-        <w:br/>
-        <w:t xml:space="preserve">    public static void main(String[] </w:t>
+        <w:rPr>
+          <w:lang w:val="ru-RU"/>
+        </w:rPr>
+        <w:br/>
+      </w:r>
+      <w:r>
+        <w:rPr>
+          <w:lang w:val="ru-RU"/>
+        </w:rPr>
+        <w:br/>
+        <w:t xml:space="preserve">    </w:t>
+      </w:r>
+      <w:r>
+        <w:t>public</w:t>
+      </w:r>
+      <w:r>
+        <w:rPr>
+          <w:lang w:val="ru-RU"/>
+        </w:rPr>
+        <w:t xml:space="preserve"> </w:t>
+      </w:r>
+      <w:r>
+        <w:t>static</w:t>
+      </w:r>
+      <w:r>
+        <w:rPr>
+          <w:lang w:val="ru-RU"/>
+        </w:rPr>
+        <w:t xml:space="preserve"> </w:t>
+      </w:r>
+      <w:r>
+        <w:t>void</w:t>
+      </w:r>
+      <w:r>
+        <w:rPr>
+          <w:lang w:val="ru-RU"/>
+        </w:rPr>
+        <w:t xml:space="preserve"> </w:t>
+      </w:r>
+      <w:r>
+        <w:t>main</w:t>
+      </w:r>
+      <w:r>
+        <w:rPr>
+          <w:lang w:val="ru-RU"/>
+        </w:rPr>
+        <w:t>(</w:t>
+      </w:r>
+      <w:r>
+        <w:t>String</w:t>
+      </w:r>
+      <w:r>
+        <w:rPr>
+          <w:lang w:val="ru-RU"/>
+        </w:rPr>
+        <w:t xml:space="preserve">[] </w:t>
       </w:r>
       <w:proofErr w:type="spellStart"/>
       <w:r>
@@ -749,11 +1022,26 @@
       </w:r>
       <w:proofErr w:type="spellEnd"/>
       <w:r>
+        <w:rPr>
+          <w:lang w:val="ru-RU"/>
+        </w:rPr>
         <w:t>) {</w:t>
       </w:r>
       <w:r>
-        <w:br/>
-        <w:t xml:space="preserve">        int[][] </w:t>
+        <w:rPr>
+          <w:lang w:val="ru-RU"/>
+        </w:rPr>
+        <w:br/>
+        <w:t xml:space="preserve">        </w:t>
+      </w:r>
+      <w:r>
+        <w:t>int</w:t>
+      </w:r>
+      <w:r>
+        <w:rPr>
+          <w:lang w:val="ru-RU"/>
+        </w:rPr>
+        <w:t xml:space="preserve">[][] </w:t>
       </w:r>
       <w:proofErr w:type="spellStart"/>
       <w:r>
@@ -761,27 +1049,54 @@
       </w:r>
       <w:proofErr w:type="spellEnd"/>
       <w:r>
+        <w:rPr>
+          <w:lang w:val="ru-RU"/>
+        </w:rPr>
         <w:t xml:space="preserve"> = {{0,  12, 0,  22, 6},</w:t>
       </w:r>
       <w:r>
+        <w:rPr>
+          <w:lang w:val="ru-RU"/>
+        </w:rPr>
         <w:br/>
         <w:t xml:space="preserve">                           {12, 0,  4,  17, 0},</w:t>
       </w:r>
       <w:r>
+        <w:rPr>
+          <w:lang w:val="ru-RU"/>
+        </w:rPr>
         <w:br/>
         <w:t xml:space="preserve">                           {0,  4,  0,  11, 9},</w:t>
       </w:r>
       <w:r>
+        <w:rPr>
+          <w:lang w:val="ru-RU"/>
+        </w:rPr>
         <w:br/>
         <w:t xml:space="preserve">                           {22, 17, 11, 0,  19},</w:t>
       </w:r>
       <w:r>
+        <w:rPr>
+          <w:lang w:val="ru-RU"/>
+        </w:rPr>
         <w:br/>
         <w:t xml:space="preserve">                           {6,  0,  9,  19, 0}};</w:t>
       </w:r>
       <w:r>
-        <w:br/>
-        <w:t xml:space="preserve">        int[][] </w:t>
+        <w:rPr>
+          <w:lang w:val="ru-RU"/>
+        </w:rPr>
+        <w:br/>
+        <w:t xml:space="preserve">        </w:t>
+      </w:r>
+      <w:r>
+        <w:t>int</w:t>
+      </w:r>
+      <w:r>
+        <w:rPr>
+          <w:lang w:val="ru-RU"/>
+        </w:rPr>
+        <w:t xml:space="preserve">[][] </w:t>
       </w:r>
       <w:proofErr w:type="spellStart"/>
       <w:r>
@@ -789,63 +1104,84 @@
       </w:r>
       <w:proofErr w:type="spellEnd"/>
       <w:r>
+        <w:rPr>
+          <w:lang w:val="ru-RU"/>
+        </w:rPr>
         <w:t xml:space="preserve"> = {{7,  1, -1,  0,  0,  0},</w:t>
       </w:r>
       <w:r>
+        <w:rPr>
+          <w:lang w:val="ru-RU"/>
+        </w:rPr>
         <w:br/>
         <w:t xml:space="preserve">                           {0, -1,  1,  5,  1,  0},</w:t>
       </w:r>
       <w:r>
+        <w:rPr>
+          <w:lang w:val="ru-RU"/>
+        </w:rPr>
         <w:br/>
         <w:t xml:space="preserve">                           {0,  0,  0, -5,  0,  1},</w:t>
       </w:r>
       <w:r>
+        <w:rPr>
+          <w:lang w:val="ru-RU"/>
+        </w:rPr>
         <w:br/>
         <w:t xml:space="preserve">                           {0,  0,  0,  0, -1, -1}};</w:t>
       </w:r>
       <w:r>
-        <w:br/>
-      </w:r>
-      <w:r>
+        <w:rPr>
+          <w:lang w:val="ru-RU"/>
+        </w:rPr>
+        <w:br/>
+      </w:r>
+      <w:r>
+        <w:rPr>
+          <w:lang w:val="ru-RU"/>
+        </w:rPr>
         <w:br/>
         <w:t xml:space="preserve">        </w:t>
       </w:r>
+      <w:r>
+        <w:t>System</w:t>
+      </w:r>
+      <w:r>
+        <w:rPr>
+          <w:lang w:val="ru-RU"/>
+        </w:rPr>
+        <w:t>.</w:t>
+      </w:r>
+      <w:r>
+        <w:t>out</w:t>
+      </w:r>
+      <w:r>
+        <w:rPr>
+          <w:lang w:val="ru-RU"/>
+        </w:rPr>
+        <w:t>.</w:t>
+      </w:r>
       <w:proofErr w:type="spellStart"/>
       <w:r>
-        <w:t>System.out.println</w:t>
+        <w:t>println</w:t>
       </w:r>
       <w:proofErr w:type="spellEnd"/>
       <w:r>
-        <w:t>("</w:t>
-      </w:r>
-      <w:proofErr w:type="spellStart"/>
-      <w:r>
-        <w:t>Текущая</w:t>
-      </w:r>
-      <w:proofErr w:type="spellEnd"/>
-      <w:r>
-        <w:t xml:space="preserve"> </w:t>
-      </w:r>
-      <w:proofErr w:type="spellStart"/>
-      <w:r>
-        <w:t>матрица</w:t>
-      </w:r>
-      <w:proofErr w:type="spellEnd"/>
-      <w:r>
-        <w:t xml:space="preserve"> </w:t>
-      </w:r>
-      <w:proofErr w:type="spellStart"/>
-      <w:r>
-        <w:t>смежности</w:t>
-      </w:r>
-      <w:proofErr w:type="spellEnd"/>
-      <w:r>
-        <w:t>");</w:t>
-      </w:r>
-      <w:r>
-        <w:br/>
-      </w:r>
-      <w:r>
+        <w:rPr>
+          <w:lang w:val="ru-RU"/>
+        </w:rPr>
+        <w:t>("Текущая матрица смежности");</w:t>
+      </w:r>
+      <w:r>
+        <w:rPr>
+          <w:lang w:val="ru-RU"/>
+        </w:rPr>
+        <w:br/>
+      </w:r>
+      <w:r>
+        <w:rPr>
+          <w:lang w:val="ru-RU"/>
+        </w:rPr>
         <w:lastRenderedPageBreak/>
         <w:t xml:space="preserve">        </w:t>
       </w:r>
@@ -855,6 +1191,9 @@
       </w:r>
       <w:proofErr w:type="spellEnd"/>
       <w:r>
+        <w:rPr>
+          <w:lang w:val="ru-RU"/>
+        </w:rPr>
         <w:t>(</w:t>
       </w:r>
       <w:proofErr w:type="spellStart"/>
@@ -863,26 +1202,68 @@
       </w:r>
       <w:proofErr w:type="spellEnd"/>
       <w:r>
+        <w:rPr>
+          <w:lang w:val="ru-RU"/>
+        </w:rPr>
         <w:t>);</w:t>
       </w:r>
       <w:r>
+        <w:rPr>
+          <w:lang w:val="ru-RU"/>
+        </w:rPr>
         <w:br/>
         <w:t xml:space="preserve">        </w:t>
       </w:r>
+      <w:r>
+        <w:t>System</w:t>
+      </w:r>
+      <w:r>
+        <w:rPr>
+          <w:lang w:val="ru-RU"/>
+        </w:rPr>
+        <w:t>.</w:t>
+      </w:r>
+      <w:r>
+        <w:t>out</w:t>
+      </w:r>
+      <w:r>
+        <w:rPr>
+          <w:lang w:val="ru-RU"/>
+        </w:rPr>
+        <w:t>.</w:t>
+      </w:r>
       <w:proofErr w:type="spellStart"/>
       <w:r>
-        <w:t>System.out.println</w:t>
+        <w:t>println</w:t>
       </w:r>
       <w:proofErr w:type="spellEnd"/>
       <w:r>
+        <w:rPr>
+          <w:lang w:val="ru-RU"/>
+        </w:rPr>
         <w:t>();</w:t>
       </w:r>
       <w:r>
-        <w:br/>
-      </w:r>
-      <w:r>
-        <w:br/>
-        <w:t xml:space="preserve">        Graph </w:t>
+        <w:rPr>
+          <w:lang w:val="ru-RU"/>
+        </w:rPr>
+        <w:br/>
+      </w:r>
+      <w:r>
+        <w:rPr>
+          <w:lang w:val="ru-RU"/>
+        </w:rPr>
+        <w:br/>
+        <w:t xml:space="preserve">        </w:t>
+      </w:r>
+      <w:r>
+        <w:t>Graph</w:t>
+      </w:r>
+      <w:r>
+        <w:rPr>
+          <w:lang w:val="ru-RU"/>
+        </w:rPr>
+        <w:t xml:space="preserve"> </w:t>
       </w:r>
       <w:proofErr w:type="spellStart"/>
       <w:r>
@@ -890,18 +1271,54 @@
       </w:r>
       <w:proofErr w:type="spellEnd"/>
       <w:r>
-        <w:t xml:space="preserve"> = new Graph();</w:t>
-      </w:r>
-      <w:r>
+        <w:rPr>
+          <w:lang w:val="ru-RU"/>
+        </w:rPr>
+        <w:t xml:space="preserve"> = </w:t>
+      </w:r>
+      <w:r>
+        <w:t>new</w:t>
+      </w:r>
+      <w:r>
+        <w:rPr>
+          <w:lang w:val="ru-RU"/>
+        </w:rPr>
+        <w:t xml:space="preserve"> </w:t>
+      </w:r>
+      <w:r>
+        <w:t>Graph</w:t>
+      </w:r>
+      <w:r>
+        <w:rPr>
+          <w:lang w:val="ru-RU"/>
+        </w:rPr>
+        <w:t>();</w:t>
+      </w:r>
+      <w:r>
+        <w:rPr>
+          <w:lang w:val="ru-RU"/>
+        </w:rPr>
         <w:br/>
         <w:t xml:space="preserve">        </w:t>
       </w:r>
+      <w:r>
+        <w:t>graph</w:t>
+      </w:r>
+      <w:r>
+        <w:rPr>
+          <w:lang w:val="ru-RU"/>
+        </w:rPr>
+        <w:t>.</w:t>
+      </w:r>
       <w:proofErr w:type="spellStart"/>
       <w:r>
-        <w:t>graph.loadFromAdjacency</w:t>
+        <w:t>loadFromAdjacency</w:t>
       </w:r>
       <w:proofErr w:type="spellEnd"/>
       <w:r>
+        <w:rPr>
+          <w:lang w:val="ru-RU"/>
+        </w:rPr>
         <w:t>(</w:t>
       </w:r>
       <w:proofErr w:type="spellStart"/>
@@ -910,108 +1327,339 @@
       </w:r>
       <w:proofErr w:type="spellEnd"/>
       <w:r>
+        <w:rPr>
+          <w:lang w:val="ru-RU"/>
+        </w:rPr>
         <w:t>);</w:t>
       </w:r>
       <w:r>
+        <w:rPr>
+          <w:lang w:val="ru-RU"/>
+        </w:rPr>
         <w:br/>
         <w:t xml:space="preserve">        </w:t>
       </w:r>
+      <w:r>
+        <w:t>System</w:t>
+      </w:r>
+      <w:r>
+        <w:rPr>
+          <w:lang w:val="ru-RU"/>
+        </w:rPr>
+        <w:t>.</w:t>
+      </w:r>
+      <w:r>
+        <w:t>out</w:t>
+      </w:r>
+      <w:r>
+        <w:rPr>
+          <w:lang w:val="ru-RU"/>
+        </w:rPr>
+        <w:t>.</w:t>
+      </w:r>
       <w:proofErr w:type="spellStart"/>
       <w:r>
-        <w:t>System.out.println</w:t>
+        <w:t>println</w:t>
       </w:r>
       <w:proofErr w:type="spellEnd"/>
       <w:r>
-        <w:t>("</w:t>
+        <w:rPr>
+          <w:lang w:val="ru-RU"/>
+        </w:rPr>
+        <w:t>("Представление графа:");</w:t>
+      </w:r>
+      <w:r>
+        <w:rPr>
+          <w:lang w:val="ru-RU"/>
+        </w:rPr>
+        <w:br/>
+        <w:t xml:space="preserve">        </w:t>
+      </w:r>
+      <w:r>
+        <w:t>System</w:t>
+      </w:r>
+      <w:r>
+        <w:rPr>
+          <w:lang w:val="ru-RU"/>
+        </w:rPr>
+        <w:t>.</w:t>
+      </w:r>
+      <w:r>
+        <w:t>out</w:t>
+      </w:r>
+      <w:r>
+        <w:rPr>
+          <w:lang w:val="ru-RU"/>
+        </w:rPr>
+        <w:t>.</w:t>
       </w:r>
       <w:proofErr w:type="spellStart"/>
       <w:r>
-        <w:t>Представление</w:t>
+        <w:t>println</w:t>
       </w:r>
       <w:proofErr w:type="spellEnd"/>
       <w:r>
-        <w:t xml:space="preserve"> </w:t>
+        <w:rPr>
+          <w:lang w:val="ru-RU"/>
+        </w:rPr>
+        <w:t>(</w:t>
+      </w:r>
+      <w:r>
+        <w:t>graph</w:t>
+      </w:r>
+      <w:r>
+        <w:rPr>
+          <w:lang w:val="ru-RU"/>
+        </w:rPr>
+        <w:t>);</w:t>
+      </w:r>
+      <w:r>
+        <w:rPr>
+          <w:lang w:val="ru-RU"/>
+        </w:rPr>
+        <w:br/>
+      </w:r>
+      <w:r>
+        <w:rPr>
+          <w:lang w:val="ru-RU"/>
+        </w:rPr>
+        <w:br/>
+        <w:t xml:space="preserve">        </w:t>
+      </w:r>
+      <w:r>
+        <w:t>System</w:t>
+      </w:r>
+      <w:r>
+        <w:rPr>
+          <w:lang w:val="ru-RU"/>
+        </w:rPr>
+        <w:t>.</w:t>
+      </w:r>
+      <w:r>
+        <w:t>out</w:t>
+      </w:r>
+      <w:r>
+        <w:rPr>
+          <w:lang w:val="ru-RU"/>
+        </w:rPr>
+        <w:t>.</w:t>
       </w:r>
       <w:proofErr w:type="spellStart"/>
       <w:r>
-        <w:t>графа</w:t>
+        <w:t>println</w:t>
       </w:r>
       <w:proofErr w:type="spellEnd"/>
       <w:r>
-        <w:t>:");</w:t>
-      </w:r>
-      <w:r>
+        <w:rPr>
+          <w:lang w:val="ru-RU"/>
+        </w:rPr>
+        <w:t>("Создание матрицы инцидентности");</w:t>
+      </w:r>
+      <w:r>
+        <w:rPr>
+          <w:lang w:val="ru-RU"/>
+        </w:rPr>
         <w:br/>
         <w:t xml:space="preserve">        </w:t>
       </w:r>
+      <w:r>
+        <w:t>int</w:t>
+      </w:r>
+      <w:r>
+        <w:rPr>
+          <w:lang w:val="ru-RU"/>
+        </w:rPr>
+        <w:t xml:space="preserve">[][] </w:t>
+      </w:r>
       <w:proofErr w:type="spellStart"/>
       <w:r>
-        <w:t>System.out.println</w:t>
+        <w:t>outInc</w:t>
       </w:r>
       <w:proofErr w:type="spellEnd"/>
       <w:r>
-        <w:t>(graph);</w:t>
-      </w:r>
-      <w:r>
-        <w:br/>
-      </w:r>
-      <w:r>
+        <w:rPr>
+          <w:lang w:val="ru-RU"/>
+        </w:rPr>
+        <w:t xml:space="preserve"> = </w:t>
+      </w:r>
+      <w:r>
+        <w:t>graph</w:t>
+      </w:r>
+      <w:r>
+        <w:rPr>
+          <w:lang w:val="ru-RU"/>
+        </w:rPr>
+        <w:t>.</w:t>
+      </w:r>
+      <w:proofErr w:type="spellStart"/>
+      <w:r>
+        <w:t>getIncidenceMatrix</w:t>
+      </w:r>
+      <w:proofErr w:type="spellEnd"/>
+      <w:r>
+        <w:rPr>
+          <w:lang w:val="ru-RU"/>
+        </w:rPr>
+        <w:t>();</w:t>
+      </w:r>
+      <w:r>
+        <w:rPr>
+          <w:lang w:val="ru-RU"/>
+        </w:rPr>
         <w:br/>
         <w:t xml:space="preserve">        </w:t>
       </w:r>
       <w:proofErr w:type="spellStart"/>
       <w:r>
-        <w:t>System.out.println</w:t>
+        <w:t>printMatrix</w:t>
       </w:r>
       <w:proofErr w:type="spellEnd"/>
       <w:r>
-        <w:t>("</w:t>
+        <w:rPr>
+          <w:lang w:val="ru-RU"/>
+        </w:rPr>
+        <w:t>(</w:t>
       </w:r>
       <w:proofErr w:type="spellStart"/>
       <w:r>
-        <w:t>Создание</w:t>
+        <w:t>outInc</w:t>
       </w:r>
       <w:proofErr w:type="spellEnd"/>
       <w:r>
-        <w:t xml:space="preserve"> </w:t>
+        <w:rPr>
+          <w:lang w:val="ru-RU"/>
+        </w:rPr>
+        <w:t>);</w:t>
+      </w:r>
+      <w:r>
+        <w:rPr>
+          <w:lang w:val="ru-RU"/>
+        </w:rPr>
+        <w:br/>
+        <w:t xml:space="preserve">        </w:t>
+      </w:r>
+      <w:r>
+        <w:t>System</w:t>
+      </w:r>
+      <w:r>
+        <w:rPr>
+          <w:lang w:val="ru-RU"/>
+        </w:rPr>
+        <w:t>.</w:t>
+      </w:r>
+      <w:r>
+        <w:t>out</w:t>
+      </w:r>
+      <w:r>
+        <w:rPr>
+          <w:lang w:val="ru-RU"/>
+        </w:rPr>
+        <w:t>.</w:t>
       </w:r>
       <w:proofErr w:type="spellStart"/>
       <w:r>
-        <w:t>матрицы</w:t>
+        <w:t>println</w:t>
       </w:r>
       <w:proofErr w:type="spellEnd"/>
       <w:r>
-        <w:t xml:space="preserve"> </w:t>
+        <w:rPr>
+          <w:lang w:val="ru-RU"/>
+        </w:rPr>
+        <w:t>();</w:t>
+      </w:r>
+      <w:r>
+        <w:rPr>
+          <w:lang w:val="ru-RU"/>
+        </w:rPr>
+        <w:br/>
+      </w:r>
+      <w:r>
+        <w:rPr>
+          <w:lang w:val="ru-RU"/>
+        </w:rPr>
+        <w:br/>
+        <w:t xml:space="preserve">        </w:t>
+      </w:r>
+      <w:r>
+        <w:t>System</w:t>
+      </w:r>
+      <w:r>
+        <w:rPr>
+          <w:lang w:val="ru-RU"/>
+        </w:rPr>
+        <w:t>.</w:t>
+      </w:r>
+      <w:r>
+        <w:t>out</w:t>
+      </w:r>
+      <w:r>
+        <w:rPr>
+          <w:lang w:val="ru-RU"/>
+        </w:rPr>
+        <w:t>.</w:t>
       </w:r>
       <w:proofErr w:type="spellStart"/>
       <w:r>
-        <w:t>инцидентности</w:t>
+        <w:t>println</w:t>
       </w:r>
       <w:proofErr w:type="spellEnd"/>
       <w:r>
-        <w:t>");</w:t>
-      </w:r>
-      <w:r>
-        <w:br/>
-        <w:t xml:space="preserve">        int[][] </w:t>
+        <w:rPr>
+          <w:lang w:val="ru-RU"/>
+        </w:rPr>
+        <w:t>("Создание матрицы смежности:");</w:t>
+      </w:r>
+      <w:r>
+        <w:rPr>
+          <w:lang w:val="ru-RU"/>
+        </w:rPr>
+        <w:br/>
+        <w:t xml:space="preserve">        </w:t>
+      </w:r>
+      <w:r>
+        <w:t>int</w:t>
+      </w:r>
+      <w:r>
+        <w:rPr>
+          <w:lang w:val="ru-RU"/>
+        </w:rPr>
+        <w:t xml:space="preserve">[][] </w:t>
       </w:r>
       <w:proofErr w:type="spellStart"/>
       <w:r>
-        <w:t>outInc</w:t>
+        <w:t>outAdj</w:t>
       </w:r>
       <w:proofErr w:type="spellEnd"/>
       <w:r>
+        <w:rPr>
+          <w:lang w:val="ru-RU"/>
+        </w:rPr>
         <w:t xml:space="preserve"> = </w:t>
       </w:r>
+      <w:r>
+        <w:t>graph</w:t>
+      </w:r>
+      <w:r>
+        <w:rPr>
+          <w:lang w:val="ru-RU"/>
+        </w:rPr>
+        <w:t>.</w:t>
+      </w:r>
       <w:proofErr w:type="spellStart"/>
       <w:r>
-        <w:t>graph.getIncidenceMatrix</w:t>
+        <w:t>getAdjacencyMatrix</w:t>
       </w:r>
       <w:proofErr w:type="spellEnd"/>
       <w:r>
+        <w:rPr>
+          <w:lang w:val="ru-RU"/>
+        </w:rPr>
         <w:t>();</w:t>
       </w:r>
       <w:r>
+        <w:rPr>
+          <w:lang w:val="ru-RU"/>
+        </w:rPr>
         <w:br/>
         <w:t xml:space="preserve">        </w:t>
       </w:r>
@@ -1021,124 +1669,69 @@
       </w:r>
       <w:proofErr w:type="spellEnd"/>
       <w:r>
+        <w:rPr>
+          <w:lang w:val="ru-RU"/>
+        </w:rPr>
         <w:t>(</w:t>
       </w:r>
       <w:proofErr w:type="spellStart"/>
       <w:r>
-        <w:t>outInc</w:t>
+        <w:t>outAdj</w:t>
       </w:r>
       <w:proofErr w:type="spellEnd"/>
       <w:r>
+        <w:rPr>
+          <w:lang w:val="ru-RU"/>
+        </w:rPr>
         <w:t>);</w:t>
       </w:r>
       <w:r>
+        <w:rPr>
+          <w:lang w:val="ru-RU"/>
+        </w:rPr>
         <w:br/>
         <w:t xml:space="preserve">        </w:t>
       </w:r>
+      <w:r>
+        <w:t>System</w:t>
+      </w:r>
+      <w:r>
+        <w:rPr>
+          <w:lang w:val="ru-RU"/>
+        </w:rPr>
+        <w:t>.</w:t>
+      </w:r>
+      <w:r>
+        <w:t>out</w:t>
+      </w:r>
+      <w:r>
+        <w:rPr>
+          <w:lang w:val="ru-RU"/>
+        </w:rPr>
+        <w:t>.</w:t>
+      </w:r>
       <w:proofErr w:type="spellStart"/>
       <w:r>
-        <w:t>System.out.println</w:t>
+        <w:t>println</w:t>
       </w:r>
       <w:proofErr w:type="spellEnd"/>
       <w:r>
+        <w:rPr>
+          <w:lang w:val="ru-RU"/>
+        </w:rPr>
         <w:t>();</w:t>
       </w:r>
       <w:r>
-        <w:br/>
-      </w:r>
-      <w:r>
-        <w:br/>
-        <w:t xml:space="preserve">        </w:t>
-      </w:r>
-      <w:proofErr w:type="spellStart"/>
-      <w:r>
-        <w:t>System.out.println</w:t>
-      </w:r>
-      <w:proofErr w:type="spellEnd"/>
-      <w:r>
-        <w:t>("</w:t>
-      </w:r>
-      <w:proofErr w:type="spellStart"/>
-      <w:r>
-        <w:t>Создание</w:t>
-      </w:r>
-      <w:proofErr w:type="spellEnd"/>
-      <w:r>
-        <w:t xml:space="preserve"> </w:t>
-      </w:r>
-      <w:proofErr w:type="spellStart"/>
-      <w:r>
-        <w:t>матрицы</w:t>
-      </w:r>
-      <w:proofErr w:type="spellEnd"/>
-      <w:r>
-        <w:t xml:space="preserve"> </w:t>
-      </w:r>
-      <w:proofErr w:type="spellStart"/>
-      <w:r>
-        <w:t>смежности</w:t>
-      </w:r>
-      <w:proofErr w:type="spellEnd"/>
-      <w:r>
-        <w:t>:");</w:t>
-      </w:r>
-      <w:r>
-        <w:br/>
-        <w:t xml:space="preserve">        int[][] </w:t>
-      </w:r>
-      <w:proofErr w:type="spellStart"/>
-      <w:r>
-        <w:t>outAdj</w:t>
-      </w:r>
-      <w:proofErr w:type="spellEnd"/>
-      <w:r>
-        <w:t xml:space="preserve"> = </w:t>
-      </w:r>
-      <w:proofErr w:type="spellStart"/>
-      <w:r>
-        <w:t>graph.getAdjacencyMatrix</w:t>
-      </w:r>
-      <w:proofErr w:type="spellEnd"/>
-      <w:r>
-        <w:t>();</w:t>
-      </w:r>
-      <w:r>
-        <w:br/>
-        <w:t xml:space="preserve">        </w:t>
-      </w:r>
-      <w:proofErr w:type="spellStart"/>
-      <w:r>
-        <w:t>printMatrix</w:t>
-      </w:r>
-      <w:proofErr w:type="spellEnd"/>
-      <w:r>
-        <w:t>(</w:t>
-      </w:r>
-      <w:proofErr w:type="spellStart"/>
-      <w:r>
-        <w:t>outAdj</w:t>
-      </w:r>
-      <w:proofErr w:type="spellEnd"/>
-      <w:r>
-        <w:t>);</w:t>
-      </w:r>
-      <w:r>
-        <w:br/>
-        <w:t xml:space="preserve">        </w:t>
-      </w:r>
-      <w:proofErr w:type="spellStart"/>
-      <w:r>
-        <w:t>System.out.println</w:t>
-      </w:r>
-      <w:proofErr w:type="spellEnd"/>
-      <w:r>
-        <w:t>();</w:t>
-      </w:r>
-      <w:r>
+        <w:rPr>
+          <w:lang w:val="ru-RU"/>
+        </w:rPr>
         <w:br/>
         <w:t xml:space="preserve">    }</w:t>
       </w:r>
       <w:r>
+        <w:rPr>
+          <w:lang w:val="ru-RU"/>
+        </w:rPr>
         <w:br/>
         <w:t>}</w:t>
       </w:r>
@@ -1170,6 +1763,7 @@
       </w:pPr>
       <w:r>
         <w:rPr>
+          <w:noProof/>
           <w:lang w:val="en-US"/>
         </w:rPr>
         <w:lastRenderedPageBreak/>
